--- a/tests/org.obeonetwork.m2doc.tests/resources/query/sampleMText/sampleMText-expected-generation.docx
+++ b/tests/org.obeonetwork.m2doc.tests/resources/query/sampleMText/sampleMText-expected-generation.docx
@@ -43,6 +43,7 @@
           <w:strike w:val="false"/>
           <w:color w:val="ffc800"/>
           <w:sz w:val="12"/>
+          <w:shd w:val="clear" w:color="auto" w:fill="0000ff"/>
         </w:rPr>
         <w:t>some text</w:t>
       </w:r>

--- a/tests/org.obeonetwork.m2doc.tests/resources/query/sampleMText/sampleMText-expected-generation.docx
+++ b/tests/org.obeonetwork.m2doc.tests/resources/query/sampleMText/sampleMText-expected-generation.docx
@@ -38,6 +38,7 @@
       <w:bookmarkEnd w:id="0"/>
       <w:r>
         <w:rPr>
+          <w:rFonts w:ascii="French Script MT" w:hAnsi="French Script MT" w:cs="French Script MT" w:eastAsia="French Script MT"/>
           <w:b w:val="true"/>
           <w:i w:val="false"/>
           <w:strike w:val="false"/>

--- a/tests/org.obeonetwork.m2doc.tests/resources/query/sampleMText/sampleMText-expected-generation.docx
+++ b/tests/org.obeonetwork.m2doc.tests/resources/query/sampleMText/sampleMText-expected-generation.docx
@@ -38,12 +38,12 @@
       <w:bookmarkEnd w:id="0"/>
       <w:r>
         <w:rPr>
+          <w:sz w:val="12"/>
           <w:rFonts w:ascii="French Script MT" w:hAnsi="French Script MT" w:cs="French Script MT" w:eastAsia="French Script MT"/>
-          <w:b w:val="true"/>
-          <w:i w:val="false"/>
-          <w:strike w:val="false"/>
+          <w:b w:val="on"/>
+          <w:i w:val="off"/>
+          <w:strike w:val="off"/>
           <w:color w:val="ffc800"/>
-          <w:sz w:val="12"/>
           <w:shd w:val="clear" w:color="auto" w:fill="0000ff"/>
         </w:rPr>
         <w:t>some text</w:t>
